--- a/文档/用例文档/子部分/UC26.docx
+++ b/文档/用例文档/子部分/UC26.docx
@@ -289,6 +289,14 @@
               </w:rPr>
               <w:t>管理员</w:t>
             </w:r>
+            <w:r>
+              <w:rPr>
+                <w:rFonts w:hint="eastAsia"/>
+              </w:rPr>
+              <w:t>，目标是对该系统的用户进行管理</w:t>
+            </w:r>
+            <w:bookmarkStart w:id="0" w:name="_GoBack"/>
+            <w:bookmarkEnd w:id="0"/>
           </w:p>
         </w:tc>
       </w:tr>
@@ -638,9 +646,6 @@
                 <w:numId w:val="1"/>
               </w:numPr>
               <w:ind w:firstLineChars="0"/>
-              <w:rPr>
-                <w:rFonts w:hint="eastAsia"/>
-              </w:rPr>
             </w:pPr>
             <w:r>
               <w:t>用户的密码和权限等等都作为用户信息的条目</w:t>
@@ -663,8 +668,6 @@
               </w:rPr>
               <w:t>）</w:t>
             </w:r>
-            <w:bookmarkStart w:id="0" w:name="_GoBack"/>
-            <w:bookmarkEnd w:id="0"/>
           </w:p>
         </w:tc>
       </w:tr>

--- a/文档/用例文档/子部分/UC26.docx
+++ b/文档/用例文档/子部分/UC26.docx
@@ -54,6 +54,7 @@
                 <w:b/>
               </w:rPr>
             </w:pPr>
+            <w:bookmarkStart w:id="0" w:name="_GoBack"/>
             <w:r>
               <w:rPr>
                 <w:rFonts w:hint="eastAsia"/>
@@ -295,8 +296,6 @@
               </w:rPr>
               <w:t>，目标是对该系统的用户进行管理</w:t>
             </w:r>
-            <w:bookmarkStart w:id="0" w:name="_GoBack"/>
-            <w:bookmarkEnd w:id="0"/>
           </w:p>
         </w:tc>
       </w:tr>
@@ -513,7 +512,13 @@
               <w:t>4.</w:t>
             </w:r>
             <w:r>
-              <w:t>系统提示修改成功</w:t>
+              <w:t>系统</w:t>
+            </w:r>
+            <w:r>
+              <w:t>保存修改后的信息</w:t>
+            </w:r>
+            <w:r>
+              <w:t>提示修改成功</w:t>
             </w:r>
           </w:p>
         </w:tc>
@@ -671,6 +676,7 @@
           </w:p>
         </w:tc>
       </w:tr>
+      <w:bookmarkEnd w:id="0"/>
     </w:tbl>
     <w:p/>
     <w:sectPr>
